--- a/IE229_AI/Lab1/Artificial Intelligence Lab work (1) Answer Sheet.docx
+++ b/IE229_AI/Lab1/Artificial Intelligence Lab work (1) Answer Sheet.docx
@@ -1,6 +1,6 @@
 
 <file path=word/document.xml><?xml version="1.0" encoding="utf-8"?>
-<w:document xmlns:wpc="http://schemas.microsoft.com/office/word/2010/wordprocessingCanvas" xmlns:cx="http://schemas.microsoft.com/office/drawing/2014/chartex" xmlns:cx1="http://schemas.microsoft.com/office/drawing/2015/9/8/chartex" xmlns:cx2="http://schemas.microsoft.com/office/drawing/2015/10/21/chartex" xmlns:cx3="http://schemas.microsoft.com/office/drawing/2016/5/9/chartex" xmlns:cx4="http://schemas.microsoft.com/office/drawing/2016/5/10/chartex" xmlns:cx5="http://schemas.microsoft.com/office/drawing/2016/5/11/chartex" xmlns:cx6="http://schemas.microsoft.com/office/drawing/2016/5/12/chartex" xmlns:cx7="http://schemas.microsoft.com/office/drawing/2016/5/13/chartex" xmlns:cx8="http://schemas.microsoft.com/office/drawing/2016/5/14/chartex" xmlns:mc="http://schemas.openxmlformats.org/markup-compatibility/2006" xmlns:aink="http://schemas.microsoft.com/office/drawing/2016/ink" xmlns:am3d="http://schemas.microsoft.com/office/drawing/2017/model3d" xmlns:o="urn:schemas-microsoft-com:office:office" xmlns:r="http://schemas.openxmlformats.org/officeDocument/2006/relationships" xmlns:m="http://schemas.openxmlformats.org/officeDocument/2006/math" xmlns:v="urn:schemas-microsoft-com:vml" xmlns:wp14="http://schemas.microsoft.com/office/word/2010/wordprocessingDrawing" xmlns:wp="http://schemas.openxmlformats.org/drawingml/2006/wordprocessingDrawing" xmlns:w10="urn:schemas-microsoft-com:office:word" xmlns:w="http://schemas.openxmlformats.org/wordprocessingml/2006/main" xmlns:w14="http://schemas.microsoft.com/office/word/2010/wordml" xmlns:w15="http://schemas.microsoft.com/office/word/2012/wordml" xmlns:w16cid="http://schemas.microsoft.com/office/word/2016/wordml/cid" xmlns:w16se="http://schemas.microsoft.com/office/word/2015/wordml/symex" xmlns:wpg="http://schemas.microsoft.com/office/word/2010/wordprocessingGroup" xmlns:wpi="http://schemas.microsoft.com/office/word/2010/wordprocessingInk" xmlns:wne="http://schemas.microsoft.com/office/word/2006/wordml" xmlns:wps="http://schemas.microsoft.com/office/word/2010/wordprocessingShape" mc:Ignorable="w14 w15 w16se w16cid wp14">
+<w:document xmlns:wpc="http://schemas.microsoft.com/office/word/2010/wordprocessingCanvas" xmlns:cx="http://schemas.microsoft.com/office/drawing/2014/chartex" xmlns:cx1="http://schemas.microsoft.com/office/drawing/2015/9/8/chartex" xmlns:cx2="http://schemas.microsoft.com/office/drawing/2015/10/21/chartex" xmlns:cx3="http://schemas.microsoft.com/office/drawing/2016/5/9/chartex" xmlns:cx4="http://schemas.microsoft.com/office/drawing/2016/5/10/chartex" xmlns:cx5="http://schemas.microsoft.com/office/drawing/2016/5/11/chartex" xmlns:cx6="http://schemas.microsoft.com/office/drawing/2016/5/12/chartex" xmlns:cx7="http://schemas.microsoft.com/office/drawing/2016/5/13/chartex" xmlns:cx8="http://schemas.microsoft.com/office/drawing/2016/5/14/chartex" xmlns:mc="http://schemas.openxmlformats.org/markup-compatibility/2006" xmlns:aink="http://schemas.microsoft.com/office/drawing/2016/ink" xmlns:am3d="http://schemas.microsoft.com/office/drawing/2017/model3d" xmlns:o="urn:schemas-microsoft-com:office:office" xmlns:oel="http://schemas.microsoft.com/office/2019/extlst" xmlns:r="http://schemas.openxmlformats.org/officeDocument/2006/relationships" xmlns:m="http://schemas.openxmlformats.org/officeDocument/2006/math" xmlns:v="urn:schemas-microsoft-com:vml" xmlns:wp14="http://schemas.microsoft.com/office/word/2010/wordprocessingDrawing" xmlns:wp="http://schemas.openxmlformats.org/drawingml/2006/wordprocessingDrawing" xmlns:w10="urn:schemas-microsoft-com:office:word" xmlns:w="http://schemas.openxmlformats.org/wordprocessingml/2006/main" xmlns:w14="http://schemas.microsoft.com/office/word/2010/wordml" xmlns:w15="http://schemas.microsoft.com/office/word/2012/wordml" xmlns:w16cex="http://schemas.microsoft.com/office/word/2018/wordml/cex" xmlns:w16cid="http://schemas.microsoft.com/office/word/2016/wordml/cid" xmlns:w16="http://schemas.microsoft.com/office/word/2018/wordml" xmlns:w16du="http://schemas.microsoft.com/office/word/2023/wordml/word16du" xmlns:w16sdtdh="http://schemas.microsoft.com/office/word/2020/wordml/sdtdatahash" xmlns:w16sdtfl="http://schemas.microsoft.com/office/word/2024/wordml/sdtformatlock" xmlns:w16se="http://schemas.microsoft.com/office/word/2015/wordml/symex" xmlns:wpg="http://schemas.microsoft.com/office/word/2010/wordprocessingGroup" xmlns:wpi="http://schemas.microsoft.com/office/word/2010/wordprocessingInk" xmlns:wne="http://schemas.microsoft.com/office/word/2006/wordml" xmlns:wps="http://schemas.microsoft.com/office/word/2010/wordprocessingShape" mc:Ignorable="w14 w15 w16se w16cid w16 w16cex w16sdtdh w16sdtfl w16du wp14">
   <w:body>
     <w:p>
       <w:pPr>
@@ -61,15 +61,7 @@
         <w:rPr>
           <w:rFonts w:hint="eastAsia"/>
         </w:rPr>
-        <w:t>学生証番号</w:t>
-      </w:r>
-      <w:bookmarkStart w:id="0" w:name="_GoBack"/>
-      <w:bookmarkEnd w:id="0"/>
-      <w:r>
-        <w:rPr>
-          <w:rFonts w:hint="eastAsia"/>
-        </w:rPr>
-        <w:t xml:space="preserve"> </w:t>
+        <w:t xml:space="preserve">学生証番号 </w:t>
       </w:r>
       <w:r>
         <w:t>(Student ID)</w:t>
@@ -80,6 +72,9 @@
         </w:rPr>
         <w:t>:</w:t>
       </w:r>
+      <w:r>
+        <w:t xml:space="preserve"> 22520066</w:t>
+      </w:r>
     </w:p>
     <w:p>
       <w:r>
@@ -97,14 +92,12 @@
         </w:rPr>
         <w:t>:</w:t>
       </w:r>
+      <w:r>
+        <w:t xml:space="preserve"> Nguyen Tran Bao Anh</w:t>
+      </w:r>
     </w:p>
     <w:p/>
     <w:p>
-      <w:pPr>
-        <w:rPr>
-          <w:rFonts w:hint="eastAsia"/>
-        </w:rPr>
-      </w:pPr>
       <w:r>
         <w:rPr>
           <w:rFonts w:hint="eastAsia"/>
@@ -117,12 +110,12 @@
     </w:p>
     <w:tbl>
       <w:tblPr>
-        <w:tblStyle w:val="a3"/>
+        <w:tblStyle w:val="TableGrid"/>
         <w:tblW w:w="0" w:type="auto"/>
         <w:tblLook w:val="04A0" w:firstRow="1" w:lastRow="0" w:firstColumn="1" w:lastColumn="0" w:noHBand="0" w:noVBand="1"/>
       </w:tblPr>
       <w:tblGrid>
-        <w:gridCol w:w="2121"/>
+        <w:gridCol w:w="5766"/>
       </w:tblGrid>
       <w:tr>
         <w:trPr>
@@ -130,19 +123,99 @@
         </w:trPr>
         <w:tc>
           <w:tcPr>
-            <w:tcW w:w="2121" w:type="dxa"/>
+            <w:tcW w:w="5215" w:type="dxa"/>
           </w:tcPr>
-          <w:p/>
+          <w:p>
+            <w:pPr>
+              <w:jc w:val="left"/>
+              <w:rPr>
+                <w:noProof/>
+              </w:rPr>
+            </w:pPr>
+            <w:r>
+              <w:rPr>
+                <w:noProof/>
+              </w:rPr>
+              <w:t>Q1</w:t>
+            </w:r>
+            <w:r>
+              <w:rPr>
+                <w:noProof/>
+              </w:rPr>
+              <w:t xml:space="preserve"> </w:t>
+            </w:r>
+            <w:r>
+              <w:rPr>
+                <w:noProof/>
+              </w:rPr>
+              <w:t>Answer:</w:t>
+            </w:r>
+            <w:r>
+              <w:rPr>
+                <w:noProof/>
+              </w:rPr>
+              <w:t xml:space="preserve"> </w:t>
+            </w:r>
+            <w:r>
+              <w:rPr>
+                <w:noProof/>
+              </w:rPr>
+              <w:t>50005000.0</w:t>
+            </w:r>
+          </w:p>
+          <w:p>
+            <w:r>
+              <w:rPr>
+                <w:noProof/>
+              </w:rPr>
+              <w:drawing>
+                <wp:inline distT="0" distB="0" distL="0" distR="0" wp14:anchorId="317171DA" wp14:editId="14077AAC">
+                  <wp:extent cx="3514725" cy="2305050"/>
+                  <wp:effectExtent l="0" t="0" r="9525" b="0"/>
+                  <wp:docPr id="2086297915" name="Picture 1" descr="A screenshot of a computer&#10;&#10;AI-generated content may be incorrect."/>
+                  <wp:cNvGraphicFramePr>
+                    <a:graphicFrameLocks xmlns:a="http://schemas.openxmlformats.org/drawingml/2006/main" noChangeAspect="1"/>
+                  </wp:cNvGraphicFramePr>
+                  <a:graphic xmlns:a="http://schemas.openxmlformats.org/drawingml/2006/main">
+                    <a:graphicData uri="http://schemas.openxmlformats.org/drawingml/2006/picture">
+                      <pic:pic xmlns:pic="http://schemas.openxmlformats.org/drawingml/2006/picture">
+                        <pic:nvPicPr>
+                          <pic:cNvPr id="2086297915" name="Picture 1" descr="A screenshot of a computer&#10;&#10;AI-generated content may be incorrect."/>
+                          <pic:cNvPicPr/>
+                        </pic:nvPicPr>
+                        <pic:blipFill>
+                          <a:blip r:embed="rId7">
+                            <a:extLst>
+                              <a:ext uri="{28A0092B-C50C-407E-A947-70E740481C1C}">
+                                <a14:useLocalDpi xmlns:a14="http://schemas.microsoft.com/office/drawing/2010/main" val="0"/>
+                              </a:ext>
+                            </a:extLst>
+                          </a:blip>
+                          <a:stretch>
+                            <a:fillRect/>
+                          </a:stretch>
+                        </pic:blipFill>
+                        <pic:spPr>
+                          <a:xfrm>
+                            <a:off x="0" y="0"/>
+                            <a:ext cx="3514725" cy="2305050"/>
+                          </a:xfrm>
+                          <a:prstGeom prst="rect">
+                            <a:avLst/>
+                          </a:prstGeom>
+                        </pic:spPr>
+                      </pic:pic>
+                    </a:graphicData>
+                  </a:graphic>
+                </wp:inline>
+              </w:drawing>
+            </w:r>
+          </w:p>
         </w:tc>
       </w:tr>
     </w:tbl>
     <w:p/>
     <w:p>
-      <w:pPr>
-        <w:rPr>
-          <w:rFonts w:hint="eastAsia"/>
-        </w:rPr>
-      </w:pPr>
       <w:r>
         <w:rPr>
           <w:rFonts w:hint="eastAsia"/>
@@ -150,20 +223,17 @@
         <w:t>問</w:t>
       </w:r>
       <w:r>
-        <w:t>2</w:t>
-      </w:r>
-      <w:r>
-        <w:t xml:space="preserve">. </w:t>
+        <w:t xml:space="preserve">2. </w:t>
       </w:r>
     </w:p>
     <w:tbl>
       <w:tblPr>
-        <w:tblStyle w:val="a3"/>
+        <w:tblStyle w:val="TableGrid"/>
         <w:tblW w:w="0" w:type="auto"/>
         <w:tblLook w:val="04A0" w:firstRow="1" w:lastRow="0" w:firstColumn="1" w:lastColumn="0" w:noHBand="0" w:noVBand="1"/>
       </w:tblPr>
       <w:tblGrid>
-        <w:gridCol w:w="2121"/>
+        <w:gridCol w:w="8916"/>
       </w:tblGrid>
       <w:tr>
         <w:trPr>
@@ -171,25 +241,75 @@
         </w:trPr>
         <w:tc>
           <w:tcPr>
-            <w:tcW w:w="2121" w:type="dxa"/>
+            <w:tcW w:w="5215" w:type="dxa"/>
           </w:tcPr>
-          <w:p/>
+          <w:p>
+            <w:pPr>
+              <w:jc w:val="left"/>
+              <w:rPr>
+                <w:lang w:val="vi-VN"/>
+              </w:rPr>
+            </w:pPr>
+            <w:r>
+              <w:rPr>
+                <w:lang w:val="vi-VN"/>
+              </w:rPr>
+              <w:t>Q2 Answer: 26543700</w:t>
+            </w:r>
+          </w:p>
+          <w:p>
+            <w:r>
+              <w:rPr>
+                <w:noProof/>
+              </w:rPr>
+              <w:drawing>
+                <wp:inline distT="0" distB="0" distL="0" distR="0" wp14:anchorId="2250A7C7" wp14:editId="636E30F4">
+                  <wp:extent cx="5524500" cy="3543300"/>
+                  <wp:effectExtent l="0" t="0" r="0" b="0"/>
+                  <wp:docPr id="746274658" name="Picture 2" descr="A screenshot of a computer&#10;&#10;AI-generated content may be incorrect."/>
+                  <wp:cNvGraphicFramePr>
+                    <a:graphicFrameLocks xmlns:a="http://schemas.openxmlformats.org/drawingml/2006/main" noChangeAspect="1"/>
+                  </wp:cNvGraphicFramePr>
+                  <a:graphic xmlns:a="http://schemas.openxmlformats.org/drawingml/2006/main">
+                    <a:graphicData uri="http://schemas.openxmlformats.org/drawingml/2006/picture">
+                      <pic:pic xmlns:pic="http://schemas.openxmlformats.org/drawingml/2006/picture">
+                        <pic:nvPicPr>
+                          <pic:cNvPr id="746274658" name="Picture 2" descr="A screenshot of a computer&#10;&#10;AI-generated content may be incorrect."/>
+                          <pic:cNvPicPr/>
+                        </pic:nvPicPr>
+                        <pic:blipFill>
+                          <a:blip r:embed="rId8">
+                            <a:extLst>
+                              <a:ext uri="{28A0092B-C50C-407E-A947-70E740481C1C}">
+                                <a14:useLocalDpi xmlns:a14="http://schemas.microsoft.com/office/drawing/2010/main" val="0"/>
+                              </a:ext>
+                            </a:extLst>
+                          </a:blip>
+                          <a:stretch>
+                            <a:fillRect/>
+                          </a:stretch>
+                        </pic:blipFill>
+                        <pic:spPr>
+                          <a:xfrm>
+                            <a:off x="0" y="0"/>
+                            <a:ext cx="5524500" cy="3543300"/>
+                          </a:xfrm>
+                          <a:prstGeom prst="rect">
+                            <a:avLst/>
+                          </a:prstGeom>
+                        </pic:spPr>
+                      </pic:pic>
+                    </a:graphicData>
+                  </a:graphic>
+                </wp:inline>
+              </w:drawing>
+            </w:r>
+          </w:p>
         </w:tc>
       </w:tr>
     </w:tbl>
+    <w:p/>
     <w:p>
-      <w:pPr>
-        <w:rPr>
-          <w:rFonts w:hint="eastAsia"/>
-        </w:rPr>
-      </w:pPr>
-    </w:p>
-    <w:p>
-      <w:pPr>
-        <w:rPr>
-          <w:rFonts w:hint="eastAsia"/>
-        </w:rPr>
-      </w:pPr>
       <w:r>
         <w:rPr>
           <w:rFonts w:hint="eastAsia"/>
@@ -197,15 +317,12 @@
         <w:t>問</w:t>
       </w:r>
       <w:r>
-        <w:t>3</w:t>
-      </w:r>
-      <w:r>
-        <w:t xml:space="preserve">. </w:t>
+        <w:t xml:space="preserve">3. </w:t>
       </w:r>
     </w:p>
     <w:tbl>
       <w:tblPr>
-        <w:tblStyle w:val="a3"/>
+        <w:tblStyle w:val="TableGrid"/>
         <w:tblW w:w="0" w:type="auto"/>
         <w:tblLook w:val="04A0" w:firstRow="1" w:lastRow="0" w:firstColumn="1" w:lastColumn="0" w:noHBand="0" w:noVBand="1"/>
       </w:tblPr>
@@ -220,17 +337,58 @@
           <w:tcPr>
             <w:tcW w:w="9681" w:type="dxa"/>
           </w:tcPr>
-          <w:p/>
+          <w:p>
+            <w:r>
+              <w:rPr>
+                <w:noProof/>
+              </w:rPr>
+              <w:drawing>
+                <wp:inline distT="0" distB="0" distL="0" distR="0" wp14:anchorId="6C849E7D" wp14:editId="222EC270">
+                  <wp:extent cx="5029200" cy="2657475"/>
+                  <wp:effectExtent l="0" t="0" r="0" b="9525"/>
+                  <wp:docPr id="1167984865" name="Picture 3" descr="A screen shot of a computer code&#10;&#10;AI-generated content may be incorrect."/>
+                  <wp:cNvGraphicFramePr>
+                    <a:graphicFrameLocks xmlns:a="http://schemas.openxmlformats.org/drawingml/2006/main" noChangeAspect="1"/>
+                  </wp:cNvGraphicFramePr>
+                  <a:graphic xmlns:a="http://schemas.openxmlformats.org/drawingml/2006/main">
+                    <a:graphicData uri="http://schemas.openxmlformats.org/drawingml/2006/picture">
+                      <pic:pic xmlns:pic="http://schemas.openxmlformats.org/drawingml/2006/picture">
+                        <pic:nvPicPr>
+                          <pic:cNvPr id="1167984865" name="Picture 3" descr="A screen shot of a computer code&#10;&#10;AI-generated content may be incorrect."/>
+                          <pic:cNvPicPr/>
+                        </pic:nvPicPr>
+                        <pic:blipFill>
+                          <a:blip r:embed="rId9">
+                            <a:extLst>
+                              <a:ext uri="{28A0092B-C50C-407E-A947-70E740481C1C}">
+                                <a14:useLocalDpi xmlns:a14="http://schemas.microsoft.com/office/drawing/2010/main" val="0"/>
+                              </a:ext>
+                            </a:extLst>
+                          </a:blip>
+                          <a:stretch>
+                            <a:fillRect/>
+                          </a:stretch>
+                        </pic:blipFill>
+                        <pic:spPr>
+                          <a:xfrm>
+                            <a:off x="0" y="0"/>
+                            <a:ext cx="5029200" cy="2657475"/>
+                          </a:xfrm>
+                          <a:prstGeom prst="rect">
+                            <a:avLst/>
+                          </a:prstGeom>
+                        </pic:spPr>
+                      </pic:pic>
+                    </a:graphicData>
+                  </a:graphic>
+                </wp:inline>
+              </w:drawing>
+            </w:r>
+          </w:p>
         </w:tc>
       </w:tr>
     </w:tbl>
-    <w:p>
-      <w:pPr>
-        <w:rPr>
-          <w:rFonts w:hint="eastAsia"/>
-        </w:rPr>
-      </w:pPr>
-    </w:p>
+    <w:p/>
     <w:sectPr>
       <w:pgSz w:w="11906" w:h="16838"/>
       <w:pgMar w:top="1440" w:right="1080" w:bottom="1440" w:left="1080" w:header="851" w:footer="992" w:gutter="0"/>
@@ -242,7 +400,7 @@
 </file>
 
 <file path=word/endnotes.xml><?xml version="1.0" encoding="utf-8"?>
-<w:endnotes xmlns:wpc="http://schemas.microsoft.com/office/word/2010/wordprocessingCanvas" xmlns:cx="http://schemas.microsoft.com/office/drawing/2014/chartex" xmlns:cx1="http://schemas.microsoft.com/office/drawing/2015/9/8/chartex" xmlns:cx2="http://schemas.microsoft.com/office/drawing/2015/10/21/chartex" xmlns:cx3="http://schemas.microsoft.com/office/drawing/2016/5/9/chartex" xmlns:cx4="http://schemas.microsoft.com/office/drawing/2016/5/10/chartex" xmlns:cx5="http://schemas.microsoft.com/office/drawing/2016/5/11/chartex" xmlns:cx6="http://schemas.microsoft.com/office/drawing/2016/5/12/chartex" xmlns:cx7="http://schemas.microsoft.com/office/drawing/2016/5/13/chartex" xmlns:cx8="http://schemas.microsoft.com/office/drawing/2016/5/14/chartex" xmlns:mc="http://schemas.openxmlformats.org/markup-compatibility/2006" xmlns:aink="http://schemas.microsoft.com/office/drawing/2016/ink" xmlns:am3d="http://schemas.microsoft.com/office/drawing/2017/model3d" xmlns:o="urn:schemas-microsoft-com:office:office" xmlns:r="http://schemas.openxmlformats.org/officeDocument/2006/relationships" xmlns:m="http://schemas.openxmlformats.org/officeDocument/2006/math" xmlns:v="urn:schemas-microsoft-com:vml" xmlns:wp14="http://schemas.microsoft.com/office/word/2010/wordprocessingDrawing" xmlns:wp="http://schemas.openxmlformats.org/drawingml/2006/wordprocessingDrawing" xmlns:w10="urn:schemas-microsoft-com:office:word" xmlns:w="http://schemas.openxmlformats.org/wordprocessingml/2006/main" xmlns:w14="http://schemas.microsoft.com/office/word/2010/wordml" xmlns:w15="http://schemas.microsoft.com/office/word/2012/wordml" xmlns:w16cid="http://schemas.microsoft.com/office/word/2016/wordml/cid" xmlns:w16se="http://schemas.microsoft.com/office/word/2015/wordml/symex" xmlns:wpg="http://schemas.microsoft.com/office/word/2010/wordprocessingGroup" xmlns:wpi="http://schemas.microsoft.com/office/word/2010/wordprocessingInk" xmlns:wne="http://schemas.microsoft.com/office/word/2006/wordml" xmlns:wps="http://schemas.microsoft.com/office/word/2010/wordprocessingShape" mc:Ignorable="w14 w15 w16se w16cid wp14">
+<w:endnotes xmlns:wpc="http://schemas.microsoft.com/office/word/2010/wordprocessingCanvas" xmlns:cx="http://schemas.microsoft.com/office/drawing/2014/chartex" xmlns:cx1="http://schemas.microsoft.com/office/drawing/2015/9/8/chartex" xmlns:cx2="http://schemas.microsoft.com/office/drawing/2015/10/21/chartex" xmlns:cx3="http://schemas.microsoft.com/office/drawing/2016/5/9/chartex" xmlns:cx4="http://schemas.microsoft.com/office/drawing/2016/5/10/chartex" xmlns:cx5="http://schemas.microsoft.com/office/drawing/2016/5/11/chartex" xmlns:cx6="http://schemas.microsoft.com/office/drawing/2016/5/12/chartex" xmlns:cx7="http://schemas.microsoft.com/office/drawing/2016/5/13/chartex" xmlns:cx8="http://schemas.microsoft.com/office/drawing/2016/5/14/chartex" xmlns:mc="http://schemas.openxmlformats.org/markup-compatibility/2006" xmlns:aink="http://schemas.microsoft.com/office/drawing/2016/ink" xmlns:am3d="http://schemas.microsoft.com/office/drawing/2017/model3d" xmlns:o="urn:schemas-microsoft-com:office:office" xmlns:oel="http://schemas.microsoft.com/office/2019/extlst" xmlns:r="http://schemas.openxmlformats.org/officeDocument/2006/relationships" xmlns:m="http://schemas.openxmlformats.org/officeDocument/2006/math" xmlns:v="urn:schemas-microsoft-com:vml" xmlns:wp14="http://schemas.microsoft.com/office/word/2010/wordprocessingDrawing" xmlns:wp="http://schemas.openxmlformats.org/drawingml/2006/wordprocessingDrawing" xmlns:w10="urn:schemas-microsoft-com:office:word" xmlns:w="http://schemas.openxmlformats.org/wordprocessingml/2006/main" xmlns:w14="http://schemas.microsoft.com/office/word/2010/wordml" xmlns:w15="http://schemas.microsoft.com/office/word/2012/wordml" xmlns:w16cex="http://schemas.microsoft.com/office/word/2018/wordml/cex" xmlns:w16cid="http://schemas.microsoft.com/office/word/2016/wordml/cid" xmlns:w16="http://schemas.microsoft.com/office/word/2018/wordml" xmlns:w16du="http://schemas.microsoft.com/office/word/2023/wordml/word16du" xmlns:w16sdtdh="http://schemas.microsoft.com/office/word/2020/wordml/sdtdatahash" xmlns:w16sdtfl="http://schemas.microsoft.com/office/word/2024/wordml/sdtformatlock" xmlns:w16se="http://schemas.microsoft.com/office/word/2015/wordml/symex" xmlns:wpg="http://schemas.microsoft.com/office/word/2010/wordprocessingGroup" xmlns:wpi="http://schemas.microsoft.com/office/word/2010/wordprocessingInk" xmlns:wne="http://schemas.microsoft.com/office/word/2006/wordml" xmlns:wps="http://schemas.microsoft.com/office/word/2010/wordprocessingShape" mc:Ignorable="w14 w15 w16se w16cid w16 w16cex w16sdtdh w16sdtfl w16du wp14">
   <w:endnote w:type="separator" w:id="-1">
     <w:p>
       <w:r>
@@ -261,7 +419,7 @@
 </file>
 
 <file path=word/footnotes.xml><?xml version="1.0" encoding="utf-8"?>
-<w:footnotes xmlns:wpc="http://schemas.microsoft.com/office/word/2010/wordprocessingCanvas" xmlns:cx="http://schemas.microsoft.com/office/drawing/2014/chartex" xmlns:cx1="http://schemas.microsoft.com/office/drawing/2015/9/8/chartex" xmlns:cx2="http://schemas.microsoft.com/office/drawing/2015/10/21/chartex" xmlns:cx3="http://schemas.microsoft.com/office/drawing/2016/5/9/chartex" xmlns:cx4="http://schemas.microsoft.com/office/drawing/2016/5/10/chartex" xmlns:cx5="http://schemas.microsoft.com/office/drawing/2016/5/11/chartex" xmlns:cx6="http://schemas.microsoft.com/office/drawing/2016/5/12/chartex" xmlns:cx7="http://schemas.microsoft.com/office/drawing/2016/5/13/chartex" xmlns:cx8="http://schemas.microsoft.com/office/drawing/2016/5/14/chartex" xmlns:mc="http://schemas.openxmlformats.org/markup-compatibility/2006" xmlns:aink="http://schemas.microsoft.com/office/drawing/2016/ink" xmlns:am3d="http://schemas.microsoft.com/office/drawing/2017/model3d" xmlns:o="urn:schemas-microsoft-com:office:office" xmlns:r="http://schemas.openxmlformats.org/officeDocument/2006/relationships" xmlns:m="http://schemas.openxmlformats.org/officeDocument/2006/math" xmlns:v="urn:schemas-microsoft-com:vml" xmlns:wp14="http://schemas.microsoft.com/office/word/2010/wordprocessingDrawing" xmlns:wp="http://schemas.openxmlformats.org/drawingml/2006/wordprocessingDrawing" xmlns:w10="urn:schemas-microsoft-com:office:word" xmlns:w="http://schemas.openxmlformats.org/wordprocessingml/2006/main" xmlns:w14="http://schemas.microsoft.com/office/word/2010/wordml" xmlns:w15="http://schemas.microsoft.com/office/word/2012/wordml" xmlns:w16cid="http://schemas.microsoft.com/office/word/2016/wordml/cid" xmlns:w16se="http://schemas.microsoft.com/office/word/2015/wordml/symex" xmlns:wpg="http://schemas.microsoft.com/office/word/2010/wordprocessingGroup" xmlns:wpi="http://schemas.microsoft.com/office/word/2010/wordprocessingInk" xmlns:wne="http://schemas.microsoft.com/office/word/2006/wordml" xmlns:wps="http://schemas.microsoft.com/office/word/2010/wordprocessingShape" mc:Ignorable="w14 w15 w16se w16cid wp14">
+<w:footnotes xmlns:wpc="http://schemas.microsoft.com/office/word/2010/wordprocessingCanvas" xmlns:cx="http://schemas.microsoft.com/office/drawing/2014/chartex" xmlns:cx1="http://schemas.microsoft.com/office/drawing/2015/9/8/chartex" xmlns:cx2="http://schemas.microsoft.com/office/drawing/2015/10/21/chartex" xmlns:cx3="http://schemas.microsoft.com/office/drawing/2016/5/9/chartex" xmlns:cx4="http://schemas.microsoft.com/office/drawing/2016/5/10/chartex" xmlns:cx5="http://schemas.microsoft.com/office/drawing/2016/5/11/chartex" xmlns:cx6="http://schemas.microsoft.com/office/drawing/2016/5/12/chartex" xmlns:cx7="http://schemas.microsoft.com/office/drawing/2016/5/13/chartex" xmlns:cx8="http://schemas.microsoft.com/office/drawing/2016/5/14/chartex" xmlns:mc="http://schemas.openxmlformats.org/markup-compatibility/2006" xmlns:aink="http://schemas.microsoft.com/office/drawing/2016/ink" xmlns:am3d="http://schemas.microsoft.com/office/drawing/2017/model3d" xmlns:o="urn:schemas-microsoft-com:office:office" xmlns:oel="http://schemas.microsoft.com/office/2019/extlst" xmlns:r="http://schemas.openxmlformats.org/officeDocument/2006/relationships" xmlns:m="http://schemas.openxmlformats.org/officeDocument/2006/math" xmlns:v="urn:schemas-microsoft-com:vml" xmlns:wp14="http://schemas.microsoft.com/office/word/2010/wordprocessingDrawing" xmlns:wp="http://schemas.openxmlformats.org/drawingml/2006/wordprocessingDrawing" xmlns:w10="urn:schemas-microsoft-com:office:word" xmlns:w="http://schemas.openxmlformats.org/wordprocessingml/2006/main" xmlns:w14="http://schemas.microsoft.com/office/word/2010/wordml" xmlns:w15="http://schemas.microsoft.com/office/word/2012/wordml" xmlns:w16cex="http://schemas.microsoft.com/office/word/2018/wordml/cex" xmlns:w16cid="http://schemas.microsoft.com/office/word/2016/wordml/cid" xmlns:w16="http://schemas.microsoft.com/office/word/2018/wordml" xmlns:w16du="http://schemas.microsoft.com/office/word/2023/wordml/word16du" xmlns:w16sdtdh="http://schemas.microsoft.com/office/word/2020/wordml/sdtdatahash" xmlns:w16sdtfl="http://schemas.microsoft.com/office/word/2024/wordml/sdtformatlock" xmlns:w16se="http://schemas.microsoft.com/office/word/2015/wordml/symex" xmlns:wpg="http://schemas.microsoft.com/office/word/2010/wordprocessingGroup" xmlns:wpi="http://schemas.microsoft.com/office/word/2010/wordprocessingInk" xmlns:wne="http://schemas.microsoft.com/office/word/2006/wordml" xmlns:wps="http://schemas.microsoft.com/office/word/2010/wordprocessingShape" mc:Ignorable="w14 w15 w16se w16cid w16 w16cex w16sdtdh w16sdtfl w16du wp14">
   <w:footnote w:type="separator" w:id="-1">
     <w:p>
       <w:r>
@@ -280,7 +438,7 @@
 </file>
 
 <file path=word/numbering.xml><?xml version="1.0" encoding="utf-8"?>
-<w:numbering xmlns:wpc="http://schemas.microsoft.com/office/word/2010/wordprocessingCanvas" xmlns:cx="http://schemas.microsoft.com/office/drawing/2014/chartex" xmlns:cx1="http://schemas.microsoft.com/office/drawing/2015/9/8/chartex" xmlns:cx2="http://schemas.microsoft.com/office/drawing/2015/10/21/chartex" xmlns:cx3="http://schemas.microsoft.com/office/drawing/2016/5/9/chartex" xmlns:cx4="http://schemas.microsoft.com/office/drawing/2016/5/10/chartex" xmlns:cx5="http://schemas.microsoft.com/office/drawing/2016/5/11/chartex" xmlns:cx6="http://schemas.microsoft.com/office/drawing/2016/5/12/chartex" xmlns:cx7="http://schemas.microsoft.com/office/drawing/2016/5/13/chartex" xmlns:cx8="http://schemas.microsoft.com/office/drawing/2016/5/14/chartex" xmlns:mc="http://schemas.openxmlformats.org/markup-compatibility/2006" xmlns:aink="http://schemas.microsoft.com/office/drawing/2016/ink" xmlns:am3d="http://schemas.microsoft.com/office/drawing/2017/model3d" xmlns:o="urn:schemas-microsoft-com:office:office" xmlns:r="http://schemas.openxmlformats.org/officeDocument/2006/relationships" xmlns:m="http://schemas.openxmlformats.org/officeDocument/2006/math" xmlns:v="urn:schemas-microsoft-com:vml" xmlns:wp14="http://schemas.microsoft.com/office/word/2010/wordprocessingDrawing" xmlns:wp="http://schemas.openxmlformats.org/drawingml/2006/wordprocessingDrawing" xmlns:w10="urn:schemas-microsoft-com:office:word" xmlns:w="http://schemas.openxmlformats.org/wordprocessingml/2006/main" xmlns:w14="http://schemas.microsoft.com/office/word/2010/wordml" xmlns:w15="http://schemas.microsoft.com/office/word/2012/wordml" xmlns:w16cid="http://schemas.microsoft.com/office/word/2016/wordml/cid" xmlns:w16se="http://schemas.microsoft.com/office/word/2015/wordml/symex" xmlns:wpg="http://schemas.microsoft.com/office/word/2010/wordprocessingGroup" xmlns:wpi="http://schemas.microsoft.com/office/word/2010/wordprocessingInk" xmlns:wne="http://schemas.microsoft.com/office/word/2006/wordml" xmlns:wps="http://schemas.microsoft.com/office/word/2010/wordprocessingShape" mc:Ignorable="w14 w15 w16se w16cid wp14">
+<w:numbering xmlns:wpc="http://schemas.microsoft.com/office/word/2010/wordprocessingCanvas" xmlns:cx="http://schemas.microsoft.com/office/drawing/2014/chartex" xmlns:cx1="http://schemas.microsoft.com/office/drawing/2015/9/8/chartex" xmlns:cx2="http://schemas.microsoft.com/office/drawing/2015/10/21/chartex" xmlns:cx3="http://schemas.microsoft.com/office/drawing/2016/5/9/chartex" xmlns:cx4="http://schemas.microsoft.com/office/drawing/2016/5/10/chartex" xmlns:cx5="http://schemas.microsoft.com/office/drawing/2016/5/11/chartex" xmlns:cx6="http://schemas.microsoft.com/office/drawing/2016/5/12/chartex" xmlns:cx7="http://schemas.microsoft.com/office/drawing/2016/5/13/chartex" xmlns:cx8="http://schemas.microsoft.com/office/drawing/2016/5/14/chartex" xmlns:mc="http://schemas.openxmlformats.org/markup-compatibility/2006" xmlns:aink="http://schemas.microsoft.com/office/drawing/2016/ink" xmlns:am3d="http://schemas.microsoft.com/office/drawing/2017/model3d" xmlns:o="urn:schemas-microsoft-com:office:office" xmlns:oel="http://schemas.microsoft.com/office/2019/extlst" xmlns:r="http://schemas.openxmlformats.org/officeDocument/2006/relationships" xmlns:m="http://schemas.openxmlformats.org/officeDocument/2006/math" xmlns:v="urn:schemas-microsoft-com:vml" xmlns:wp14="http://schemas.microsoft.com/office/word/2010/wordprocessingDrawing" xmlns:wp="http://schemas.openxmlformats.org/drawingml/2006/wordprocessingDrawing" xmlns:w10="urn:schemas-microsoft-com:office:word" xmlns:w="http://schemas.openxmlformats.org/wordprocessingml/2006/main" xmlns:w14="http://schemas.microsoft.com/office/word/2010/wordml" xmlns:w15="http://schemas.microsoft.com/office/word/2012/wordml" xmlns:w16cex="http://schemas.microsoft.com/office/word/2018/wordml/cex" xmlns:w16cid="http://schemas.microsoft.com/office/word/2016/wordml/cid" xmlns:w16="http://schemas.microsoft.com/office/word/2018/wordml" xmlns:w16du="http://schemas.microsoft.com/office/word/2023/wordml/word16du" xmlns:w16sdtdh="http://schemas.microsoft.com/office/word/2020/wordml/sdtdatahash" xmlns:w16sdtfl="http://schemas.microsoft.com/office/word/2024/wordml/sdtformatlock" xmlns:w16se="http://schemas.microsoft.com/office/word/2015/wordml/symex" xmlns:wpg="http://schemas.microsoft.com/office/word/2010/wordprocessingGroup" xmlns:wpi="http://schemas.microsoft.com/office/word/2010/wordprocessingInk" xmlns:wne="http://schemas.microsoft.com/office/word/2006/wordml" xmlns:wps="http://schemas.microsoft.com/office/word/2010/wordprocessingShape" mc:Ignorable="w14 w15 w16se w16cid w16 w16cex w16sdtdh w16sdtfl w16du wp14">
   <w:abstractNum w:abstractNumId="0" w15:restartNumberingAfterBreak="0">
     <w:nsid w:val="273C637B"/>
     <w:multiLevelType w:val="hybridMultilevel"/>
@@ -459,17 +617,17 @@
       </w:pPr>
     </w:lvl>
   </w:abstractNum>
-  <w:num w:numId="1">
+  <w:num w:numId="1" w16cid:durableId="1920359005">
     <w:abstractNumId w:val="1"/>
   </w:num>
-  <w:num w:numId="2">
+  <w:num w:numId="2" w16cid:durableId="1803427574">
     <w:abstractNumId w:val="0"/>
   </w:num>
 </w:numbering>
 </file>
 
 <file path=word/styles.xml><?xml version="1.0" encoding="utf-8"?>
-<w:styles xmlns:mc="http://schemas.openxmlformats.org/markup-compatibility/2006" xmlns:r="http://schemas.openxmlformats.org/officeDocument/2006/relationships" xmlns:w="http://schemas.openxmlformats.org/wordprocessingml/2006/main" xmlns:w14="http://schemas.microsoft.com/office/word/2010/wordml" xmlns:w15="http://schemas.microsoft.com/office/word/2012/wordml" xmlns:w16cid="http://schemas.microsoft.com/office/word/2016/wordml/cid" xmlns:w16se="http://schemas.microsoft.com/office/word/2015/wordml/symex" mc:Ignorable="w14 w15 w16se w16cid">
+<w:styles xmlns:mc="http://schemas.openxmlformats.org/markup-compatibility/2006" xmlns:r="http://schemas.openxmlformats.org/officeDocument/2006/relationships" xmlns:w="http://schemas.openxmlformats.org/wordprocessingml/2006/main" xmlns:w14="http://schemas.microsoft.com/office/word/2010/wordml" xmlns:w15="http://schemas.microsoft.com/office/word/2012/wordml" xmlns:w16cex="http://schemas.microsoft.com/office/word/2018/wordml/cex" xmlns:w16cid="http://schemas.microsoft.com/office/word/2016/wordml/cid" xmlns:w16="http://schemas.microsoft.com/office/word/2018/wordml" xmlns:w16du="http://schemas.microsoft.com/office/word/2023/wordml/word16du" xmlns:w16sdtdh="http://schemas.microsoft.com/office/word/2020/wordml/sdtdatahash" xmlns:w16sdtfl="http://schemas.microsoft.com/office/word/2024/wordml/sdtformatlock" xmlns:w16se="http://schemas.microsoft.com/office/word/2015/wordml/symex" mc:Ignorable="w14 w15 w16se w16cid w16 w16cex w16sdtdh w16sdtfl w16du">
   <w:docDefaults>
     <w:rPrDefault>
       <w:rPr>
@@ -482,7 +640,7 @@
     </w:rPrDefault>
     <w:pPrDefault/>
   </w:docDefaults>
-  <w:latentStyles w:defLockedState="0" w:defUIPriority="99" w:defSemiHidden="0" w:defUnhideWhenUsed="0" w:defQFormat="0" w:count="375">
+  <w:latentStyles w:defLockedState="0" w:defUIPriority="99" w:defSemiHidden="0" w:defUnhideWhenUsed="0" w:defQFormat="0" w:count="376">
     <w:lsdException w:name="Normal" w:uiPriority="0" w:qFormat="1"/>
     <w:lsdException w:name="heading 1" w:uiPriority="9" w:qFormat="1"/>
     <w:lsdException w:name="heading 2" w:semiHidden="1" w:uiPriority="9" w:unhideWhenUsed="1" w:qFormat="1"/>
@@ -858,8 +1016,9 @@
     <w:lsdException w:name="Smart Hyperlink" w:semiHidden="1" w:unhideWhenUsed="1"/>
     <w:lsdException w:name="Hashtag" w:semiHidden="1" w:unhideWhenUsed="1"/>
     <w:lsdException w:name="Unresolved Mention" w:semiHidden="1" w:unhideWhenUsed="1"/>
+    <w:lsdException w:name="Smart Link" w:semiHidden="1" w:unhideWhenUsed="1"/>
   </w:latentStyles>
-  <w:style w:type="paragraph" w:default="1" w:styleId="a">
+  <w:style w:type="paragraph" w:default="1" w:styleId="Normal">
     <w:name w:val="Normal"/>
     <w:qFormat/>
     <w:pPr>
@@ -867,13 +1026,13 @@
       <w:jc w:val="both"/>
     </w:pPr>
   </w:style>
-  <w:style w:type="character" w:default="1" w:styleId="a0">
+  <w:style w:type="character" w:default="1" w:styleId="DefaultParagraphFont">
     <w:name w:val="Default Paragraph Font"/>
     <w:uiPriority w:val="1"/>
     <w:semiHidden/>
     <w:unhideWhenUsed/>
   </w:style>
-  <w:style w:type="table" w:default="1" w:styleId="a1">
+  <w:style w:type="table" w:default="1" w:styleId="TableNormal">
     <w:name w:val="Normal Table"/>
     <w:uiPriority w:val="99"/>
     <w:semiHidden/>
@@ -888,15 +1047,15 @@
       </w:tblCellMar>
     </w:tblPr>
   </w:style>
-  <w:style w:type="numbering" w:default="1" w:styleId="a2">
+  <w:style w:type="numbering" w:default="1" w:styleId="NoList">
     <w:name w:val="No List"/>
     <w:uiPriority w:val="99"/>
     <w:semiHidden/>
     <w:unhideWhenUsed/>
   </w:style>
-  <w:style w:type="table" w:styleId="a3">
+  <w:style w:type="table" w:styleId="TableGrid">
     <w:name w:val="Table Grid"/>
-    <w:basedOn w:val="a1"/>
+    <w:basedOn w:val="TableNormal"/>
     <w:uiPriority w:val="39"/>
     <w:rsid w:val="00055C74"/>
     <w:tblPr>
@@ -910,9 +1069,9 @@
       </w:tblBorders>
     </w:tblPr>
   </w:style>
-  <w:style w:type="paragraph" w:styleId="a4">
+  <w:style w:type="paragraph" w:styleId="ListParagraph">
     <w:name w:val="List Paragraph"/>
-    <w:basedOn w:val="a"/>
+    <w:basedOn w:val="Normal"/>
     <w:uiPriority w:val="34"/>
     <w:qFormat/>
     <w:rsid w:val="006273BC"/>
@@ -920,10 +1079,10 @@
       <w:ind w:leftChars="400" w:left="840"/>
     </w:pPr>
   </w:style>
-  <w:style w:type="paragraph" w:styleId="a5">
+  <w:style w:type="paragraph" w:styleId="Header">
     <w:name w:val="header"/>
-    <w:basedOn w:val="a"/>
-    <w:link w:val="a6"/>
+    <w:basedOn w:val="Normal"/>
+    <w:link w:val="HeaderChar"/>
     <w:uiPriority w:val="99"/>
     <w:unhideWhenUsed/>
     <w:rsid w:val="00581323"/>
@@ -935,17 +1094,17 @@
       <w:snapToGrid w:val="0"/>
     </w:pPr>
   </w:style>
-  <w:style w:type="character" w:customStyle="1" w:styleId="a6">
-    <w:name w:val="ヘッダー (文字)"/>
-    <w:basedOn w:val="a0"/>
-    <w:link w:val="a5"/>
+  <w:style w:type="character" w:customStyle="1" w:styleId="HeaderChar">
+    <w:name w:val="Header Char"/>
+    <w:basedOn w:val="DefaultParagraphFont"/>
+    <w:link w:val="Header"/>
     <w:uiPriority w:val="99"/>
     <w:rsid w:val="00581323"/>
   </w:style>
-  <w:style w:type="paragraph" w:styleId="a7">
+  <w:style w:type="paragraph" w:styleId="Footer">
     <w:name w:val="footer"/>
-    <w:basedOn w:val="a"/>
-    <w:link w:val="a8"/>
+    <w:basedOn w:val="Normal"/>
+    <w:link w:val="FooterChar"/>
     <w:uiPriority w:val="99"/>
     <w:unhideWhenUsed/>
     <w:rsid w:val="00581323"/>
@@ -957,10 +1116,10 @@
       <w:snapToGrid w:val="0"/>
     </w:pPr>
   </w:style>
-  <w:style w:type="character" w:customStyle="1" w:styleId="a8">
-    <w:name w:val="フッター (文字)"/>
-    <w:basedOn w:val="a0"/>
-    <w:link w:val="a7"/>
+  <w:style w:type="character" w:customStyle="1" w:styleId="FooterChar">
+    <w:name w:val="Footer Char"/>
+    <w:basedOn w:val="DefaultParagraphFont"/>
+    <w:link w:val="Footer"/>
     <w:uiPriority w:val="99"/>
     <w:rsid w:val="00581323"/>
   </w:style>
